--- a/Table 5.9-8SS-BS.docx
+++ b/Table 5.9-8SS-BS.docx
@@ -113,6 +113,16 @@
               </w:rPr>
               <w:t xml:space="preserve">                </w:t>
             </w:r>
+          </w:p>
+          <w:p>
+            <w:pPr>
+              <w:jc w:val="both"/>
+              <w:rPr>
+                <w:rFonts w:ascii="Times New Roman" w:hAnsi="Times New Roman" w:cs="Times New Roman"/>
+                <w:sz w:val="20"/>
+                <w:szCs w:val="20"/>
+              </w:rPr>
+            </w:pPr>
             <w:r>
               <w:rPr>
                 <w:rFonts w:ascii="Times New Roman" w:hAnsi="Times New Roman" w:cs="Times New Roman"/>
@@ -123,9 +133,8 @@
                 <w:szCs w:val="20"/>
                 <w:lang w:val="en-IN"/>
               </w:rPr>
-              <w:t xml:space="preserve">Measurement of roundness by Dial gauge deflections </w:t>
-            </w:r>
-            <w:proofErr w:type="gramStart"/>
+              <w:t xml:space="preserve">Measurement of roundness by Dial gauge deflections of  </w:t>
+            </w:r>
             <w:r>
               <w:rPr>
                 <w:rFonts w:ascii="Times New Roman" w:hAnsi="Times New Roman" w:cs="Times New Roman"/>
@@ -136,7 +145,7 @@
                 <w:szCs w:val="20"/>
                 <w:lang w:val="en-IN"/>
               </w:rPr>
-              <w:t xml:space="preserve">of  </w:t>
+              <w:t>8</w:t>
             </w:r>
             <w:r>
               <w:rPr>
@@ -148,9 +157,8 @@
                 <w:szCs w:val="20"/>
                 <w:lang w:val="en-IN"/>
               </w:rPr>
-              <w:t>8</w:t>
-            </w:r>
-            <w:proofErr w:type="gramEnd"/>
+              <w:t xml:space="preserve">-mm Diameter </w:t>
+            </w:r>
             <w:r>
               <w:rPr>
                 <w:rFonts w:ascii="Times New Roman" w:hAnsi="Times New Roman" w:cs="Times New Roman"/>
@@ -161,7 +169,7 @@
                 <w:szCs w:val="20"/>
                 <w:lang w:val="en-IN"/>
               </w:rPr>
-              <w:t xml:space="preserve">-mm Diameter </w:t>
+              <w:t xml:space="preserve">Stainless </w:t>
             </w:r>
             <w:r>
               <w:rPr>
@@ -173,7 +181,7 @@
                 <w:szCs w:val="20"/>
                 <w:lang w:val="en-IN"/>
               </w:rPr>
-              <w:t xml:space="preserve">Stainless </w:t>
+              <w:t>Steel (</w:t>
             </w:r>
             <w:r>
               <w:rPr>
@@ -185,7 +193,7 @@
                 <w:szCs w:val="20"/>
                 <w:lang w:val="en-IN"/>
               </w:rPr>
-              <w:t>Steel (</w:t>
+              <w:t>S</w:t>
             </w:r>
             <w:r>
               <w:rPr>
@@ -197,27 +205,33 @@
                 <w:szCs w:val="20"/>
                 <w:lang w:val="en-IN"/>
               </w:rPr>
-              <w:t>S</w:t>
+              <w:t>S) Round Bar</w:t>
+            </w:r>
+            <w:r>
+              <w:rPr>
+                <w:rFonts w:ascii="Times New Roman" w:hAnsi="Times New Roman" w:cs="Times New Roman"/>
+                <w:sz w:val="20"/>
+                <w:szCs w:val="20"/>
+              </w:rPr>
+              <w:t xml:space="preserve">  </w:t>
             </w:r>
             <w:r>
               <w:rPr>
                 <w:rFonts w:ascii="Times New Roman" w:hAnsi="Times New Roman" w:cs="Times New Roman"/>
                 <w:b/>
                 <w:bCs/>
-                <w:iCs/>
                 <w:sz w:val="20"/>
                 <w:szCs w:val="20"/>
-                <w:lang w:val="en-IN"/>
-              </w:rPr>
-              <w:t>S) Round Bar</w:t>
+              </w:rPr>
+              <w:t xml:space="preserve">Before Straightening                                                                                                                                                                                   </w:t>
             </w:r>
             <w:r>
               <w:rPr>
                 <w:rFonts w:ascii="Times New Roman" w:hAnsi="Times New Roman" w:cs="Times New Roman"/>
-                <w:sz w:val="20"/>
-                <w:szCs w:val="20"/>
-              </w:rPr>
-              <w:t xml:space="preserve">                                                                                                                                                                              </w:t>
+                <w:sz w:val="18"/>
+                <w:szCs w:val="18"/>
+              </w:rPr>
+              <w:t xml:space="preserve">                                                                                                                                                                           </w:t>
             </w:r>
           </w:p>
         </w:tc>
@@ -1744,7 +1758,6 @@
                 <w:szCs w:val="16"/>
               </w:rPr>
             </w:pPr>
-            <w:proofErr w:type="gramStart"/>
             <w:r>
               <w:rPr>
                 <w:rFonts w:ascii="Times New Roman" w:hAnsi="Times New Roman" w:cs="Times New Roman"/>
@@ -1767,16 +1780,7 @@
                 <w:sz w:val="14"/>
                 <w:szCs w:val="14"/>
               </w:rPr>
-              <w:t xml:space="preserve"> (</w:t>
-            </w:r>
-            <w:proofErr w:type="gramEnd"/>
-            <w:r>
-              <w:rPr>
-                <w:rFonts w:ascii="Times New Roman" w:hAnsi="Times New Roman" w:cs="Times New Roman"/>
-                <w:sz w:val="14"/>
-                <w:szCs w:val="14"/>
-              </w:rPr>
-              <w:t>mm</w:t>
+              <w:t xml:space="preserve"> (mm</w:t>
             </w:r>
             <w:r>
               <w:rPr>
@@ -32505,6 +32509,7 @@
                 <w:lang w:val="en-IN" w:eastAsia="en-IN"/>
                 <w14:ligatures w14:val="none"/>
               </w:rPr>
+              <w:lastRenderedPageBreak/>
               <w:t>143</w:t>
             </w:r>
           </w:p>
@@ -33339,7 +33344,6 @@
     </w:tbl>
     <w:p>
       <w:r>
-        <w:lastRenderedPageBreak/>
         <w:t xml:space="preserve">                 </w:t>
       </w:r>
       <w:r>
@@ -33399,6 +33403,9 @@
                         <w:txbxContent>
                           <w:p>
                             <w:r>
+                              <w:rPr>
+                                <w:noProof/>
+                              </w:rPr>
                               <w:drawing>
                                 <wp:inline distT="0" distB="0" distL="0" distR="0" wp14:anchorId="478FEB59" wp14:editId="14A03B0A">
                                   <wp:extent cx="5924550" cy="2085975"/>
@@ -33495,7 +33502,7 @@
                                     </pic:cNvPicPr>
                                   </pic:nvPicPr>
                                   <pic:blipFill>
-                                    <a:blip r:embed="rId5">
+                                    <a:blip r:embed="rId6">
                                       <a:extLst>
                                         <a:ext uri="{28A0092B-C50C-407E-A947-70E740481C1C}">
                                           <a14:useLocalDpi xmlns:a14="http://schemas.microsoft.com/office/drawing/2010/main" val="0"/>
@@ -33594,75 +33601,7 @@
           <w:szCs w:val="24"/>
           <w:lang w:val="en-IN"/>
         </w:rPr>
-        <w:t>Figure 5.</w:t>
-      </w:r>
-      <w:r>
-        <w:rPr>
-          <w:rFonts w:ascii="Times New Roman" w:hAnsi="Times New Roman" w:cs="Times New Roman"/>
-          <w:iCs/>
-          <w:color w:val="000000"/>
-          <w:sz w:val="24"/>
-          <w:szCs w:val="24"/>
-          <w:lang w:val="en-IN"/>
-        </w:rPr>
-        <w:t>7</w:t>
-      </w:r>
-      <w:r>
-        <w:rPr>
-          <w:rFonts w:ascii="Times New Roman" w:hAnsi="Times New Roman" w:cs="Times New Roman"/>
-          <w:iCs/>
-          <w:color w:val="000000"/>
-          <w:sz w:val="24"/>
-          <w:szCs w:val="24"/>
-          <w:lang w:val="en-IN"/>
-        </w:rPr>
-        <w:t xml:space="preserve">(a): Box Plot </w:t>
-      </w:r>
-      <w:proofErr w:type="gramStart"/>
-      <w:r>
-        <w:rPr>
-          <w:rFonts w:ascii="Times New Roman" w:hAnsi="Times New Roman" w:cs="Times New Roman"/>
-          <w:iCs/>
-          <w:color w:val="000000"/>
-          <w:sz w:val="24"/>
-          <w:szCs w:val="24"/>
-          <w:lang w:val="en-IN"/>
-        </w:rPr>
-        <w:t>of  dial</w:t>
-      </w:r>
-      <w:proofErr w:type="gramEnd"/>
-      <w:r>
-        <w:rPr>
-          <w:rFonts w:ascii="Times New Roman" w:hAnsi="Times New Roman" w:cs="Times New Roman"/>
-          <w:iCs/>
-          <w:color w:val="000000"/>
-          <w:sz w:val="24"/>
-          <w:szCs w:val="24"/>
-          <w:lang w:val="en-IN"/>
-        </w:rPr>
-        <w:t xml:space="preserve"> gauge readings dataset of  mean values of  </w:t>
-      </w:r>
-      <w:r>
-        <w:rPr>
-          <w:rFonts w:ascii="Times New Roman" w:hAnsi="Times New Roman" w:cs="Times New Roman"/>
-          <w:iCs/>
-          <w:color w:val="000000"/>
-          <w:sz w:val="24"/>
-          <w:szCs w:val="24"/>
-          <w:lang w:val="en-IN"/>
-        </w:rPr>
-        <w:t>8</w:t>
-      </w:r>
-      <w:r>
-        <w:rPr>
-          <w:rFonts w:ascii="Times New Roman" w:hAnsi="Times New Roman" w:cs="Times New Roman"/>
-          <w:iCs/>
-          <w:color w:val="000000"/>
-          <w:sz w:val="24"/>
-          <w:szCs w:val="24"/>
-          <w:lang w:val="en-IN"/>
-        </w:rPr>
-        <w:t>-mm diameter Stainless Steel (SS) round bar before straightening</w:t>
+        <w:t>Figure 5.7(a): Box Plot of  dial gauge readings dataset of  mean values of  8-mm diameter Stainless Steel (SS) round bar before straightening</w:t>
       </w:r>
     </w:p>
     <w:p>
@@ -33692,7 +33631,7 @@
             <wp:cNvGraphicFramePr/>
             <a:graphic xmlns:a="http://schemas.openxmlformats.org/drawingml/2006/main">
               <a:graphicData uri="http://schemas.openxmlformats.org/drawingml/2006/chart">
-                <c:chart xmlns:c="http://schemas.openxmlformats.org/drawingml/2006/chart" xmlns:r="http://schemas.openxmlformats.org/officeDocument/2006/relationships" r:id="rId6"/>
+                <c:chart xmlns:c="http://schemas.openxmlformats.org/drawingml/2006/chart" xmlns:r="http://schemas.openxmlformats.org/officeDocument/2006/relationships" r:id="rId7"/>
               </a:graphicData>
             </a:graphic>
           </wp:inline>
